--- a/img/Duc-Huy-Do-Resume-CURRENT.docx
+++ b/img/Duc-Huy-Do-Resume-CURRENT.docx
@@ -182,7 +182,7 @@
                 <w:sz w:val="24"/>
                 <w:szCs w:val="24"/>
               </w:rPr>
-              <w:t>or</w:t>
+              <w:t>and</w:t>
             </w:r>
             <w:r>
               <w:rPr>
@@ -194,8 +194,6 @@
               </w:rPr>
               <w:t xml:space="preserve"> r</w:t>
             </w:r>
-            <w:bookmarkStart w:id="0" w:name="_GoBack"/>
-            <w:bookmarkEnd w:id="0"/>
             <w:r>
               <w:rPr>
                 <w:rFonts w:ascii="Garamond" w:hAnsi="Garamond"/>
@@ -243,6 +241,15 @@
                 <w:szCs w:val="24"/>
               </w:rPr>
               <w:t xml:space="preserve">E </w:t>
+            </w:r>
+            <w:r>
+              <w:rPr>
+                <w:b/>
+                <w:i w:val="0"/>
+                <w:sz w:val="24"/>
+                <w:szCs w:val="24"/>
+              </w:rPr>
+              <w:t xml:space="preserve">Healthcare </w:t>
             </w:r>
             <w:r>
               <w:rPr>
@@ -260,7 +267,7 @@
                   <w:sz w:val="18"/>
                   <w:szCs w:val="18"/>
                 </w:rPr>
-                <w:t>https://www.ge.com/</w:t>
+                <w:t>https://www.gehealthcare.com/</w:t>
               </w:r>
             </w:hyperlink>
             <w:r>
@@ -282,21 +289,7 @@
                 <w:sz w:val="18"/>
                 <w:szCs w:val="18"/>
               </w:rPr>
-              <w:t xml:space="preserve">               </w:t>
-            </w:r>
-            <w:r>
-              <w:rPr>
-                <w:sz w:val="18"/>
-                <w:szCs w:val="18"/>
-              </w:rPr>
-              <w:t xml:space="preserve">           </w:t>
-            </w:r>
-            <w:r>
-              <w:rPr>
-                <w:sz w:val="18"/>
-                <w:szCs w:val="18"/>
-              </w:rPr>
-              <w:t xml:space="preserve">             </w:t>
+              <w:t xml:space="preserve">  </w:t>
             </w:r>
             <w:r>
               <w:rPr>
@@ -534,7 +527,17 @@
                 <w:sz w:val="24"/>
                 <w:szCs w:val="24"/>
               </w:rPr>
-              <w:t>deployment of stack</w:t>
+              <w:t>deployment of sta</w:t>
+            </w:r>
+            <w:bookmarkStart w:id="0" w:name="_GoBack"/>
+            <w:bookmarkEnd w:id="0"/>
+            <w:r>
+              <w:rPr>
+                <w:i w:val="0"/>
+                <w:sz w:val="24"/>
+                <w:szCs w:val="24"/>
+              </w:rPr>
+              <w:t>ck</w:t>
             </w:r>
             <w:r>
               <w:rPr>
@@ -1411,25 +1414,7 @@
                 <w:sz w:val="24"/>
                 <w:szCs w:val="24"/>
               </w:rPr>
-              <w:t>TMA Solutions</w:t>
-            </w:r>
-            <w:r>
-              <w:rPr>
-                <w:b/>
-                <w:i w:val="0"/>
-                <w:sz w:val="24"/>
-                <w:szCs w:val="24"/>
-              </w:rPr>
-              <w:t xml:space="preserve"> (</w:t>
-            </w:r>
-            <w:r>
-              <w:rPr>
-                <w:b/>
-                <w:i w:val="0"/>
-                <w:sz w:val="24"/>
-                <w:szCs w:val="24"/>
-              </w:rPr>
-              <w:t>Ho Chi Minh City, Vietnam)</w:t>
+              <w:t>TMA Solutions (Ho Chi Minh City, Vietnam)</w:t>
             </w:r>
             <w:r>
               <w:rPr>
@@ -1500,23 +1485,7 @@
                 <w:sz w:val="24"/>
                 <w:szCs w:val="24"/>
               </w:rPr>
-              <w:t>Jun 14 – Aug</w:t>
-            </w:r>
-            <w:r>
-              <w:rPr>
-                <w:i w:val="0"/>
-                <w:sz w:val="24"/>
-                <w:szCs w:val="24"/>
-              </w:rPr>
-              <w:t xml:space="preserve"> </w:t>
-            </w:r>
-            <w:r>
-              <w:rPr>
-                <w:i w:val="0"/>
-                <w:sz w:val="24"/>
-                <w:szCs w:val="24"/>
-              </w:rPr>
-              <w:t>14</w:t>
+              <w:t>Jun 14 – Aug 14</w:t>
             </w:r>
           </w:p>
           <w:p>
@@ -6548,8 +6517,9 @@
     <w:panose1 w:val="020B0502040204020203"/>
     <w:charset w:val="00"/>
     <w:family w:val="swiss"/>
+    <w:notTrueType/>
     <w:pitch w:val="variable"/>
-    <w:sig w:usb0="E4002EFF" w:usb1="C000E47F" w:usb2="00000009" w:usb3="00000000" w:csb0="000001FF" w:csb1="00000000"/>
+    <w:sig w:usb0="00000003" w:usb1="00000000" w:usb2="00000000" w:usb3="00000000" w:csb0="00000001" w:csb1="00000000"/>
   </w:font>
   <w:font w:name="Calibri">
     <w:panose1 w:val="020F0502020204030204"/>
@@ -6627,6 +6597,7 @@
     <w:rsid w:val="00A82553"/>
     <w:rsid w:val="00AE75A2"/>
     <w:rsid w:val="00B15F23"/>
+    <w:rsid w:val="00B25621"/>
     <w:rsid w:val="00B378F4"/>
     <w:rsid w:val="00B43B50"/>
     <w:rsid w:val="00B77E7B"/>
@@ -7696,18 +7667,18 @@
 </file>
 
 <file path=customXml/item2.xml><?xml version="1.0" encoding="utf-8"?>
-<mappings xmlns="http://schemas.microsoft.com/pics">
-  <picture>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</picture>
-</mappings>
-</file>
-
-<file path=customXml/item3.xml><?xml version="1.0" encoding="utf-8"?>
 <?mso-contentType ?>
 <FormTemplates xmlns="http://schemas.microsoft.com/sharepoint/v3/contenttype/forms">
   <Display>DocumentLibraryForm</Display>
   <Edit>AssetEditForm</Edit>
   <New>DocumentLibraryForm</New>
 </FormTemplates>
+</file>
+
+<file path=customXml/item3.xml><?xml version="1.0" encoding="utf-8"?>
+<mappings xmlns="http://schemas.microsoft.com/pics">
+  <picture>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</picture>
+</mappings>
 </file>
 
 <file path=customXml/item4.xml><?xml version="1.0" encoding="utf-8"?>
@@ -7723,6 +7694,14 @@
 </file>
 
 <file path=customXml/itemProps2.xml><?xml version="1.0" encoding="utf-8"?>
+<ds:datastoreItem xmlns:ds="http://schemas.openxmlformats.org/officeDocument/2006/customXml" ds:itemID="{90439260-127A-4477-B805-24A05066C225}">
+  <ds:schemaRefs>
+    <ds:schemaRef ds:uri="http://schemas.microsoft.com/sharepoint/v3/contenttype/forms"/>
+  </ds:schemaRefs>
+</ds:datastoreItem>
+</file>
+
+<file path=customXml/itemProps3.xml><?xml version="1.0" encoding="utf-8"?>
 <ds:datastoreItem xmlns:ds="http://schemas.openxmlformats.org/officeDocument/2006/customXml" ds:itemID="{E437E9E5-EE29-454F-8714-516920628209}">
   <ds:schemaRefs>
     <ds:schemaRef ds:uri="http://schemas.microsoft.com/pics"/>
@@ -7730,16 +7709,8 @@
 </ds:datastoreItem>
 </file>
 
-<file path=customXml/itemProps3.xml><?xml version="1.0" encoding="utf-8"?>
-<ds:datastoreItem xmlns:ds="http://schemas.openxmlformats.org/officeDocument/2006/customXml" ds:itemID="{90439260-127A-4477-B805-24A05066C225}">
-  <ds:schemaRefs>
-    <ds:schemaRef ds:uri="http://schemas.microsoft.com/sharepoint/v3/contenttype/forms"/>
-  </ds:schemaRefs>
-</ds:datastoreItem>
-</file>
-
 <file path=customXml/itemProps4.xml><?xml version="1.0" encoding="utf-8"?>
-<ds:datastoreItem xmlns:ds="http://schemas.openxmlformats.org/officeDocument/2006/customXml" ds:itemID="{19FDB215-4B52-474E-97C8-72CDD524B7C9}">
+<ds:datastoreItem xmlns:ds="http://schemas.openxmlformats.org/officeDocument/2006/customXml" ds:itemID="{178C5D9F-F334-4BC6-9AFD-65529CC46D52}">
   <ds:schemaRefs>
     <ds:schemaRef ds:uri="http://schemas.openxmlformats.org/officeDocument/2006/bibliography"/>
   </ds:schemaRefs>
